--- a/SWEN_670_Documentation/Milestone 3/User Profile Design/NASA Gamify User Profile Design - Milestone 3.docx
+++ b/SWEN_670_Documentation/Milestone 3/User Profile Design/NASA Gamify User Profile Design - Milestone 3.docx
@@ -445,7 +445,15 @@
             <w:rPr>
               <w:rFonts w:ascii="Calibri" w:hAnsi="Calibri"/>
             </w:rPr>
-            <w:t>Contents</w:t>
+            <w:t>Table of C</w:t>
+          </w:r>
+          <w:bookmarkStart w:id="0" w:name="_GoBack"/>
+          <w:bookmarkEnd w:id="0"/>
+          <w:r>
+            <w:rPr>
+              <w:rFonts w:ascii="Calibri" w:hAnsi="Calibri"/>
+            </w:rPr>
+            <w:t>ontents</w:t>
           </w:r>
         </w:p>
         <w:p>
@@ -2103,14 +2111,14 @@
           <w:rFonts w:ascii="Calibri" w:hAnsi="Calibri"/>
         </w:rPr>
       </w:pPr>
-      <w:bookmarkStart w:id="0" w:name="_Toc509913696"/>
+      <w:bookmarkStart w:id="1" w:name="_Toc509913696"/>
       <w:r>
         <w:rPr>
           <w:rFonts w:ascii="Calibri" w:hAnsi="Calibri"/>
         </w:rPr>
         <w:t>Introduction</w:t>
       </w:r>
-      <w:bookmarkEnd w:id="0"/>
+      <w:bookmarkEnd w:id="1"/>
     </w:p>
     <w:p>
       <w:pPr>
@@ -2119,14 +2127,14 @@
           <w:rFonts w:ascii="Calibri" w:hAnsi="Calibri"/>
         </w:rPr>
       </w:pPr>
-      <w:bookmarkStart w:id="1" w:name="_Toc509913697"/>
+      <w:bookmarkStart w:id="2" w:name="_Toc509913697"/>
       <w:r>
         <w:rPr>
           <w:rFonts w:ascii="Calibri" w:hAnsi="Calibri"/>
         </w:rPr>
         <w:t>Document Overview</w:t>
       </w:r>
-      <w:bookmarkEnd w:id="1"/>
+      <w:bookmarkEnd w:id="2"/>
     </w:p>
     <w:p>
       <w:pPr>
@@ -2293,16 +2301,16 @@
           <w:rFonts w:ascii="Calibri" w:hAnsi="Calibri"/>
         </w:rPr>
       </w:pPr>
-      <w:bookmarkStart w:id="2" w:name="_Toc508469154"/>
-      <w:bookmarkStart w:id="3" w:name="_Toc509913698"/>
+      <w:bookmarkStart w:id="3" w:name="_Toc508469154"/>
+      <w:bookmarkStart w:id="4" w:name="_Toc509913698"/>
       <w:r>
         <w:rPr>
           <w:rFonts w:ascii="Calibri" w:hAnsi="Calibri"/>
         </w:rPr>
         <w:t>Software Architecture Overview</w:t>
       </w:r>
-      <w:bookmarkEnd w:id="2"/>
       <w:bookmarkEnd w:id="3"/>
+      <w:bookmarkEnd w:id="4"/>
     </w:p>
     <w:p>
       <w:pPr>
@@ -2396,16 +2404,16 @@
           <w:rFonts w:ascii="Calibri" w:hAnsi="Calibri"/>
         </w:rPr>
       </w:pPr>
-      <w:bookmarkStart w:id="4" w:name="_Toc508469155"/>
-      <w:bookmarkStart w:id="5" w:name="_Toc509913699"/>
+      <w:bookmarkStart w:id="5" w:name="_Toc508469155"/>
+      <w:bookmarkStart w:id="6" w:name="_Toc509913699"/>
       <w:r>
         <w:rPr>
           <w:rFonts w:ascii="Calibri" w:hAnsi="Calibri"/>
         </w:rPr>
         <w:t>Database Table</w:t>
       </w:r>
-      <w:bookmarkEnd w:id="4"/>
       <w:bookmarkEnd w:id="5"/>
+      <w:bookmarkEnd w:id="6"/>
     </w:p>
     <w:p>
       <w:pPr>
@@ -2427,16 +2435,16 @@
           <w:rFonts w:ascii="Calibri" w:hAnsi="Calibri"/>
         </w:rPr>
       </w:pPr>
-      <w:bookmarkStart w:id="6" w:name="_Toc508469156"/>
-      <w:bookmarkStart w:id="7" w:name="_Toc509913700"/>
+      <w:bookmarkStart w:id="7" w:name="_Toc508469156"/>
+      <w:bookmarkStart w:id="8" w:name="_Toc509913700"/>
       <w:r>
         <w:rPr>
           <w:rFonts w:ascii="Calibri" w:hAnsi="Calibri"/>
         </w:rPr>
         <w:t>Configuration Array</w:t>
       </w:r>
-      <w:bookmarkEnd w:id="6"/>
       <w:bookmarkEnd w:id="7"/>
+      <w:bookmarkEnd w:id="8"/>
     </w:p>
     <w:p>
       <w:pPr>
@@ -2458,16 +2466,16 @@
           <w:rFonts w:ascii="Calibri" w:hAnsi="Calibri"/>
         </w:rPr>
       </w:pPr>
-      <w:bookmarkStart w:id="8" w:name="_Toc508469157"/>
-      <w:bookmarkStart w:id="9" w:name="_Toc509913701"/>
+      <w:bookmarkStart w:id="9" w:name="_Toc508469157"/>
+      <w:bookmarkStart w:id="10" w:name="_Toc509913701"/>
       <w:r>
         <w:rPr>
           <w:rFonts w:ascii="Calibri" w:hAnsi="Calibri"/>
         </w:rPr>
         <w:t>MediaWiki Hooks</w:t>
       </w:r>
-      <w:bookmarkEnd w:id="8"/>
       <w:bookmarkEnd w:id="9"/>
+      <w:bookmarkEnd w:id="10"/>
     </w:p>
     <w:p>
       <w:pPr>
@@ -2489,16 +2497,16 @@
           <w:rFonts w:ascii="Calibri" w:hAnsi="Calibri"/>
         </w:rPr>
       </w:pPr>
-      <w:bookmarkStart w:id="10" w:name="_Toc508469158"/>
-      <w:bookmarkStart w:id="11" w:name="_Toc509913702"/>
+      <w:bookmarkStart w:id="11" w:name="_Toc508469158"/>
+      <w:bookmarkStart w:id="12" w:name="_Toc509913702"/>
       <w:r>
         <w:rPr>
           <w:rFonts w:ascii="Calibri" w:hAnsi="Calibri"/>
         </w:rPr>
         <w:t>User Profile</w:t>
       </w:r>
-      <w:bookmarkEnd w:id="10"/>
       <w:bookmarkEnd w:id="11"/>
+      <w:bookmarkEnd w:id="12"/>
     </w:p>
     <w:p>
       <w:pPr>
@@ -2536,7 +2544,7 @@
           <w:rFonts w:ascii="Calibri" w:hAnsi="Calibri"/>
         </w:rPr>
       </w:pPr>
-      <w:bookmarkStart w:id="12" w:name="_Toc509913703"/>
+      <w:bookmarkStart w:id="13" w:name="_Toc509913703"/>
       <w:r>
         <w:rPr>
           <w:rFonts w:ascii="Calibri" w:hAnsi="Calibri"/>
@@ -2544,7 +2552,7 @@
         <w:lastRenderedPageBreak/>
         <w:t>Software Design Description</w:t>
       </w:r>
-      <w:bookmarkEnd w:id="12"/>
+      <w:bookmarkEnd w:id="13"/>
     </w:p>
     <w:p>
       <w:pPr>
@@ -2553,14 +2561,14 @@
           <w:rFonts w:ascii="Calibri" w:hAnsi="Calibri"/>
         </w:rPr>
       </w:pPr>
-      <w:bookmarkStart w:id="13" w:name="_Toc509913704"/>
+      <w:bookmarkStart w:id="14" w:name="_Toc509913704"/>
       <w:r>
         <w:rPr>
           <w:rFonts w:ascii="Calibri" w:hAnsi="Calibri"/>
         </w:rPr>
         <w:t>User Profile</w:t>
       </w:r>
-      <w:bookmarkEnd w:id="13"/>
+      <w:bookmarkEnd w:id="14"/>
     </w:p>
     <w:p>
       <w:pPr>
@@ -2582,14 +2590,14 @@
           <w:rFonts w:ascii="Calibri" w:hAnsi="Calibri"/>
         </w:rPr>
       </w:pPr>
-      <w:bookmarkStart w:id="14" w:name="_Toc509913705"/>
+      <w:bookmarkStart w:id="15" w:name="_Toc509913705"/>
       <w:r>
         <w:rPr>
           <w:rFonts w:ascii="Calibri" w:hAnsi="Calibri"/>
         </w:rPr>
         <w:t>Contents</w:t>
       </w:r>
-      <w:bookmarkEnd w:id="14"/>
+      <w:bookmarkEnd w:id="15"/>
     </w:p>
     <w:p>
       <w:pPr>
@@ -2868,14 +2876,14 @@
           <w:rFonts w:ascii="Calibri" w:hAnsi="Calibri"/>
         </w:rPr>
       </w:pPr>
-      <w:bookmarkStart w:id="15" w:name="_Toc509913706"/>
+      <w:bookmarkStart w:id="16" w:name="_Toc509913706"/>
       <w:r>
         <w:rPr>
           <w:rFonts w:ascii="Calibri" w:hAnsi="Calibri"/>
         </w:rPr>
         <w:t>User Interface</w:t>
       </w:r>
-      <w:bookmarkEnd w:id="15"/>
+      <w:bookmarkEnd w:id="16"/>
     </w:p>
     <w:p>
       <w:pPr>
@@ -3160,7 +3168,7 @@
           <w:rFonts w:ascii="Calibri" w:hAnsi="Calibri"/>
         </w:rPr>
       </w:pPr>
-      <w:bookmarkStart w:id="16" w:name="_Toc509913707"/>
+      <w:bookmarkStart w:id="17" w:name="_Toc509913707"/>
       <w:r>
         <w:rPr>
           <w:rFonts w:ascii="Calibri" w:hAnsi="Calibri"/>
@@ -3168,7 +3176,7 @@
         <w:lastRenderedPageBreak/>
         <w:t>Images</w:t>
       </w:r>
-      <w:bookmarkEnd w:id="16"/>
+      <w:bookmarkEnd w:id="17"/>
     </w:p>
     <w:p>
       <w:pPr>
@@ -3438,8 +3446,8 @@
           <w:rFonts w:ascii="Calibri" w:hAnsi="Calibri"/>
         </w:rPr>
       </w:pPr>
-      <w:bookmarkStart w:id="17" w:name="_Toc508469168"/>
-      <w:bookmarkStart w:id="18" w:name="_Toc509913708"/>
+      <w:bookmarkStart w:id="18" w:name="_Toc508469168"/>
+      <w:bookmarkStart w:id="19" w:name="_Toc509913708"/>
       <w:r>
         <w:rPr>
           <w:rFonts w:ascii="Calibri" w:hAnsi="Calibri" w:cstheme="minorHAnsi"/>
@@ -3452,8 +3460,8 @@
         </w:rPr>
         <w:t xml:space="preserve"> Mapping</w:t>
       </w:r>
-      <w:bookmarkEnd w:id="17"/>
       <w:bookmarkEnd w:id="18"/>
+      <w:bookmarkEnd w:id="19"/>
     </w:p>
     <w:p>
       <w:pPr>
@@ -3462,16 +3470,16 @@
           <w:rFonts w:ascii="Calibri" w:hAnsi="Calibri" w:cstheme="minorHAnsi"/>
         </w:rPr>
       </w:pPr>
-      <w:bookmarkStart w:id="19" w:name="_Toc508468449"/>
-      <w:bookmarkStart w:id="20" w:name="_Toc509913709"/>
+      <w:bookmarkStart w:id="20" w:name="_Toc508468449"/>
+      <w:bookmarkStart w:id="21" w:name="_Toc509913709"/>
       <w:r>
         <w:rPr>
           <w:rFonts w:ascii="Calibri" w:hAnsi="Calibri" w:cstheme="minorHAnsi"/>
         </w:rPr>
         <w:t>Business Requirements</w:t>
       </w:r>
-      <w:bookmarkEnd w:id="19"/>
       <w:bookmarkEnd w:id="20"/>
+      <w:bookmarkEnd w:id="21"/>
     </w:p>
     <w:tbl>
       <w:tblPr>
@@ -3771,16 +3779,16 @@
           <w:rFonts w:ascii="Calibri" w:hAnsi="Calibri" w:cstheme="minorHAnsi"/>
         </w:rPr>
       </w:pPr>
-      <w:bookmarkStart w:id="21" w:name="_Toc508468450"/>
-      <w:bookmarkStart w:id="22" w:name="_Toc509913710"/>
+      <w:bookmarkStart w:id="22" w:name="_Toc508468450"/>
+      <w:bookmarkStart w:id="23" w:name="_Toc509913710"/>
       <w:r>
         <w:rPr>
           <w:rFonts w:ascii="Calibri" w:hAnsi="Calibri" w:cstheme="minorHAnsi"/>
         </w:rPr>
         <w:t>Functional Requirements</w:t>
       </w:r>
-      <w:bookmarkEnd w:id="21"/>
       <w:bookmarkEnd w:id="22"/>
+      <w:bookmarkEnd w:id="23"/>
     </w:p>
     <w:tbl>
       <w:tblPr>
@@ -3822,7 +3830,7 @@
                 <w:color w:val="000000"/>
               </w:rPr>
             </w:pPr>
-            <w:bookmarkStart w:id="23" w:name="_Hlk508558098"/>
+            <w:bookmarkStart w:id="24" w:name="_Hlk508558098"/>
             <w:r>
               <w:rPr>
                 <w:rFonts w:ascii="Calibri" w:eastAsia="Times New Roman" w:hAnsi="Calibri" w:cstheme="minorHAnsi"/>
@@ -5524,7 +5532,7 @@
           </w:p>
         </w:tc>
       </w:tr>
-      <w:bookmarkEnd w:id="23"/>
+      <w:bookmarkEnd w:id="24"/>
     </w:tbl>
     <w:p>
       <w:pPr>
@@ -5540,16 +5548,16 @@
           <w:rFonts w:ascii="Calibri" w:hAnsi="Calibri"/>
         </w:rPr>
       </w:pPr>
-      <w:bookmarkStart w:id="24" w:name="_Toc508469169"/>
-      <w:bookmarkStart w:id="25" w:name="_Toc509913711"/>
+      <w:bookmarkStart w:id="25" w:name="_Toc508469169"/>
+      <w:bookmarkStart w:id="26" w:name="_Toc509913711"/>
       <w:r>
         <w:rPr>
           <w:rFonts w:ascii="Calibri" w:hAnsi="Calibri"/>
         </w:rPr>
         <w:t>COTS Identification</w:t>
       </w:r>
-      <w:bookmarkEnd w:id="24"/>
       <w:bookmarkEnd w:id="25"/>
+      <w:bookmarkEnd w:id="26"/>
     </w:p>
     <w:p>
       <w:pPr>
@@ -5597,14 +5605,14 @@
           <w:rFonts w:ascii="Calibri" w:hAnsi="Calibri" w:cstheme="minorHAnsi"/>
         </w:rPr>
       </w:pPr>
-      <w:bookmarkStart w:id="26" w:name="_Toc509913712"/>
+      <w:bookmarkStart w:id="27" w:name="_Toc509913712"/>
       <w:r>
         <w:rPr>
           <w:rFonts w:ascii="Calibri" w:hAnsi="Calibri" w:cstheme="minorHAnsi"/>
         </w:rPr>
         <w:t>References</w:t>
       </w:r>
-      <w:bookmarkEnd w:id="26"/>
+      <w:bookmarkEnd w:id="27"/>
     </w:p>
     <w:p>
       <w:pPr>
@@ -5802,8 +5810,6 @@
       </w:rPr>
       <w:t>27</w:t>
     </w:r>
-    <w:bookmarkStart w:id="27" w:name="_GoBack"/>
-    <w:bookmarkEnd w:id="27"/>
     <w:r>
       <w:rPr>
         <w:rFonts w:ascii="Calibri" w:hAnsi="Calibri"/>

--- a/SWEN_670_Documentation/Milestone 3/User Profile Design/NASA Gamify User Profile Design - Milestone 3.docx
+++ b/SWEN_670_Documentation/Milestone 3/User Profile Design/NASA Gamify User Profile Design - Milestone 3.docx
@@ -447,8 +447,6 @@
             </w:rPr>
             <w:t>Table of C</w:t>
           </w:r>
-          <w:bookmarkStart w:id="0" w:name="_GoBack"/>
-          <w:bookmarkEnd w:id="0"/>
           <w:r>
             <w:rPr>
               <w:rFonts w:ascii="Calibri" w:hAnsi="Calibri"/>
@@ -485,14 +483,131 @@
             </w:rPr>
             <w:fldChar w:fldCharType="separate"/>
           </w:r>
-          <w:hyperlink w:anchor="_Toc509913696" w:history="1">
+          <w:bookmarkStart w:id="0" w:name="_GoBack"/>
+          <w:bookmarkEnd w:id="0"/>
+          <w:r>
+            <w:rPr>
+              <w:rStyle w:val="Hyperlink"/>
+              <w:noProof/>
+            </w:rPr>
+            <w:fldChar w:fldCharType="begin"/>
+          </w:r>
+          <w:r>
+            <w:rPr>
+              <w:rStyle w:val="Hyperlink"/>
+              <w:noProof/>
+            </w:rPr>
+            <w:instrText xml:space="preserve"> </w:instrText>
+          </w:r>
+          <w:r>
+            <w:rPr>
+              <w:noProof/>
+            </w:rPr>
+            <w:instrText>HYPERLINK \l "_Toc510294652"</w:instrText>
+          </w:r>
+          <w:r>
+            <w:rPr>
+              <w:rStyle w:val="Hyperlink"/>
+              <w:noProof/>
+            </w:rPr>
+            <w:instrText xml:space="preserve"> </w:instrText>
+          </w:r>
+          <w:r>
+            <w:rPr>
+              <w:rStyle w:val="Hyperlink"/>
+              <w:noProof/>
+            </w:rPr>
+          </w:r>
+          <w:r>
+            <w:rPr>
+              <w:rStyle w:val="Hyperlink"/>
+              <w:noProof/>
+            </w:rPr>
+            <w:fldChar w:fldCharType="separate"/>
+          </w:r>
+          <w:r>
+            <w:rPr>
+              <w:rStyle w:val="Hyperlink"/>
+              <w:rFonts w:ascii="Calibri" w:hAnsi="Calibri"/>
+              <w:noProof/>
+            </w:rPr>
+            <w:t>Introduction</w:t>
+          </w:r>
+          <w:r>
+            <w:rPr>
+              <w:noProof/>
+              <w:webHidden/>
+            </w:rPr>
+            <w:tab/>
+          </w:r>
+          <w:r>
+            <w:rPr>
+              <w:noProof/>
+              <w:webHidden/>
+            </w:rPr>
+            <w:fldChar w:fldCharType="begin"/>
+          </w:r>
+          <w:r>
+            <w:rPr>
+              <w:noProof/>
+              <w:webHidden/>
+            </w:rPr>
+            <w:instrText xml:space="preserve"> PAGEREF _Toc510294652 \h </w:instrText>
+          </w:r>
+          <w:r>
+            <w:rPr>
+              <w:noProof/>
+              <w:webHidden/>
+            </w:rPr>
+          </w:r>
+          <w:r>
+            <w:rPr>
+              <w:noProof/>
+              <w:webHidden/>
+            </w:rPr>
+            <w:fldChar w:fldCharType="separate"/>
+          </w:r>
+          <w:r>
+            <w:rPr>
+              <w:noProof/>
+              <w:webHidden/>
+            </w:rPr>
+            <w:t>3</w:t>
+          </w:r>
+          <w:r>
+            <w:rPr>
+              <w:noProof/>
+              <w:webHidden/>
+            </w:rPr>
+            <w:fldChar w:fldCharType="end"/>
+          </w:r>
+          <w:r>
+            <w:rPr>
+              <w:rStyle w:val="Hyperlink"/>
+              <w:noProof/>
+            </w:rPr>
+            <w:fldChar w:fldCharType="end"/>
+          </w:r>
+        </w:p>
+        <w:p>
+          <w:pPr>
+            <w:pStyle w:val="TOC2"/>
+            <w:tabs>
+              <w:tab w:val="right" w:leader="dot" w:pos="9350"/>
+            </w:tabs>
+            <w:rPr>
+              <w:rFonts w:eastAsiaTheme="minorEastAsia"/>
+              <w:noProof/>
+            </w:rPr>
+          </w:pPr>
+          <w:hyperlink w:anchor="_Toc510294653" w:history="1">
             <w:r>
               <w:rPr>
                 <w:rStyle w:val="Hyperlink"/>
                 <w:rFonts w:ascii="Calibri" w:hAnsi="Calibri"/>
                 <w:noProof/>
               </w:rPr>
-              <w:t>Introduction</w:t>
+              <w:t>Document Overview</w:t>
             </w:r>
             <w:r>
               <w:rPr>
@@ -513,7 +628,77 @@
                 <w:noProof/>
                 <w:webHidden/>
               </w:rPr>
-              <w:instrText xml:space="preserve"> PAGEREF _Toc509913696 \h </w:instrText>
+              <w:instrText xml:space="preserve"> PAGEREF _Toc510294653 \h </w:instrText>
+            </w:r>
+            <w:r>
+              <w:rPr>
+                <w:noProof/>
+                <w:webHidden/>
+              </w:rPr>
+            </w:r>
+            <w:r>
+              <w:rPr>
+                <w:noProof/>
+                <w:webHidden/>
+              </w:rPr>
+              <w:fldChar w:fldCharType="separate"/>
+            </w:r>
+            <w:r>
+              <w:rPr>
+                <w:noProof/>
+                <w:webHidden/>
+              </w:rPr>
+              <w:t>3</w:t>
+            </w:r>
+            <w:r>
+              <w:rPr>
+                <w:noProof/>
+                <w:webHidden/>
+              </w:rPr>
+              <w:fldChar w:fldCharType="end"/>
+            </w:r>
+          </w:hyperlink>
+        </w:p>
+        <w:p>
+          <w:pPr>
+            <w:pStyle w:val="TOC1"/>
+            <w:tabs>
+              <w:tab w:val="right" w:leader="dot" w:pos="9350"/>
+            </w:tabs>
+            <w:rPr>
+              <w:rFonts w:eastAsiaTheme="minorEastAsia"/>
+              <w:noProof/>
+            </w:rPr>
+          </w:pPr>
+          <w:hyperlink w:anchor="_Toc510294654" w:history="1">
+            <w:r>
+              <w:rPr>
+                <w:rStyle w:val="Hyperlink"/>
+                <w:rFonts w:ascii="Calibri" w:hAnsi="Calibri"/>
+                <w:noProof/>
+              </w:rPr>
+              <w:t>Software Architecture Overview</w:t>
+            </w:r>
+            <w:r>
+              <w:rPr>
+                <w:noProof/>
+                <w:webHidden/>
+              </w:rPr>
+              <w:tab/>
+            </w:r>
+            <w:r>
+              <w:rPr>
+                <w:noProof/>
+                <w:webHidden/>
+              </w:rPr>
+              <w:fldChar w:fldCharType="begin"/>
+            </w:r>
+            <w:r>
+              <w:rPr>
+                <w:noProof/>
+                <w:webHidden/>
+              </w:rPr>
+              <w:instrText xml:space="preserve"> PAGEREF _Toc510294654 \h </w:instrText>
             </w:r>
             <w:r>
               <w:rPr>
@@ -555,14 +740,14 @@
               <w:noProof/>
             </w:rPr>
           </w:pPr>
-          <w:hyperlink w:anchor="_Toc509913697" w:history="1">
+          <w:hyperlink w:anchor="_Toc510294655" w:history="1">
             <w:r>
               <w:rPr>
                 <w:rStyle w:val="Hyperlink"/>
                 <w:rFonts w:ascii="Calibri" w:hAnsi="Calibri"/>
                 <w:noProof/>
               </w:rPr>
-              <w:t>Document Overview</w:t>
+              <w:t>Database Table</w:t>
             </w:r>
             <w:r>
               <w:rPr>
@@ -583,7 +768,217 @@
                 <w:noProof/>
                 <w:webHidden/>
               </w:rPr>
-              <w:instrText xml:space="preserve"> PAGEREF _Toc509913697 \h </w:instrText>
+              <w:instrText xml:space="preserve"> PAGEREF _Toc510294655 \h </w:instrText>
+            </w:r>
+            <w:r>
+              <w:rPr>
+                <w:noProof/>
+                <w:webHidden/>
+              </w:rPr>
+            </w:r>
+            <w:r>
+              <w:rPr>
+                <w:noProof/>
+                <w:webHidden/>
+              </w:rPr>
+              <w:fldChar w:fldCharType="separate"/>
+            </w:r>
+            <w:r>
+              <w:rPr>
+                <w:noProof/>
+                <w:webHidden/>
+              </w:rPr>
+              <w:t>3</w:t>
+            </w:r>
+            <w:r>
+              <w:rPr>
+                <w:noProof/>
+                <w:webHidden/>
+              </w:rPr>
+              <w:fldChar w:fldCharType="end"/>
+            </w:r>
+          </w:hyperlink>
+        </w:p>
+        <w:p>
+          <w:pPr>
+            <w:pStyle w:val="TOC2"/>
+            <w:tabs>
+              <w:tab w:val="right" w:leader="dot" w:pos="9350"/>
+            </w:tabs>
+            <w:rPr>
+              <w:rFonts w:eastAsiaTheme="minorEastAsia"/>
+              <w:noProof/>
+            </w:rPr>
+          </w:pPr>
+          <w:hyperlink w:anchor="_Toc510294656" w:history="1">
+            <w:r>
+              <w:rPr>
+                <w:rStyle w:val="Hyperlink"/>
+                <w:rFonts w:ascii="Calibri" w:hAnsi="Calibri"/>
+                <w:noProof/>
+              </w:rPr>
+              <w:t>Configuration Array</w:t>
+            </w:r>
+            <w:r>
+              <w:rPr>
+                <w:noProof/>
+                <w:webHidden/>
+              </w:rPr>
+              <w:tab/>
+            </w:r>
+            <w:r>
+              <w:rPr>
+                <w:noProof/>
+                <w:webHidden/>
+              </w:rPr>
+              <w:fldChar w:fldCharType="begin"/>
+            </w:r>
+            <w:r>
+              <w:rPr>
+                <w:noProof/>
+                <w:webHidden/>
+              </w:rPr>
+              <w:instrText xml:space="preserve"> PAGEREF _Toc510294656 \h </w:instrText>
+            </w:r>
+            <w:r>
+              <w:rPr>
+                <w:noProof/>
+                <w:webHidden/>
+              </w:rPr>
+            </w:r>
+            <w:r>
+              <w:rPr>
+                <w:noProof/>
+                <w:webHidden/>
+              </w:rPr>
+              <w:fldChar w:fldCharType="separate"/>
+            </w:r>
+            <w:r>
+              <w:rPr>
+                <w:noProof/>
+                <w:webHidden/>
+              </w:rPr>
+              <w:t>3</w:t>
+            </w:r>
+            <w:r>
+              <w:rPr>
+                <w:noProof/>
+                <w:webHidden/>
+              </w:rPr>
+              <w:fldChar w:fldCharType="end"/>
+            </w:r>
+          </w:hyperlink>
+        </w:p>
+        <w:p>
+          <w:pPr>
+            <w:pStyle w:val="TOC2"/>
+            <w:tabs>
+              <w:tab w:val="right" w:leader="dot" w:pos="9350"/>
+            </w:tabs>
+            <w:rPr>
+              <w:rFonts w:eastAsiaTheme="minorEastAsia"/>
+              <w:noProof/>
+            </w:rPr>
+          </w:pPr>
+          <w:hyperlink w:anchor="_Toc510294657" w:history="1">
+            <w:r>
+              <w:rPr>
+                <w:rStyle w:val="Hyperlink"/>
+                <w:rFonts w:ascii="Calibri" w:hAnsi="Calibri"/>
+                <w:noProof/>
+              </w:rPr>
+              <w:t>MediaWiki Hooks</w:t>
+            </w:r>
+            <w:r>
+              <w:rPr>
+                <w:noProof/>
+                <w:webHidden/>
+              </w:rPr>
+              <w:tab/>
+            </w:r>
+            <w:r>
+              <w:rPr>
+                <w:noProof/>
+                <w:webHidden/>
+              </w:rPr>
+              <w:fldChar w:fldCharType="begin"/>
+            </w:r>
+            <w:r>
+              <w:rPr>
+                <w:noProof/>
+                <w:webHidden/>
+              </w:rPr>
+              <w:instrText xml:space="preserve"> PAGEREF _Toc510294657 \h </w:instrText>
+            </w:r>
+            <w:r>
+              <w:rPr>
+                <w:noProof/>
+                <w:webHidden/>
+              </w:rPr>
+            </w:r>
+            <w:r>
+              <w:rPr>
+                <w:noProof/>
+                <w:webHidden/>
+              </w:rPr>
+              <w:fldChar w:fldCharType="separate"/>
+            </w:r>
+            <w:r>
+              <w:rPr>
+                <w:noProof/>
+                <w:webHidden/>
+              </w:rPr>
+              <w:t>3</w:t>
+            </w:r>
+            <w:r>
+              <w:rPr>
+                <w:noProof/>
+                <w:webHidden/>
+              </w:rPr>
+              <w:fldChar w:fldCharType="end"/>
+            </w:r>
+          </w:hyperlink>
+        </w:p>
+        <w:p>
+          <w:pPr>
+            <w:pStyle w:val="TOC2"/>
+            <w:tabs>
+              <w:tab w:val="right" w:leader="dot" w:pos="9350"/>
+            </w:tabs>
+            <w:rPr>
+              <w:rFonts w:eastAsiaTheme="minorEastAsia"/>
+              <w:noProof/>
+            </w:rPr>
+          </w:pPr>
+          <w:hyperlink w:anchor="_Toc510294658" w:history="1">
+            <w:r>
+              <w:rPr>
+                <w:rStyle w:val="Hyperlink"/>
+                <w:rFonts w:ascii="Calibri" w:hAnsi="Calibri"/>
+                <w:noProof/>
+              </w:rPr>
+              <w:t>User Profile</w:t>
+            </w:r>
+            <w:r>
+              <w:rPr>
+                <w:noProof/>
+                <w:webHidden/>
+              </w:rPr>
+              <w:tab/>
+            </w:r>
+            <w:r>
+              <w:rPr>
+                <w:noProof/>
+                <w:webHidden/>
+              </w:rPr>
+              <w:fldChar w:fldCharType="begin"/>
+            </w:r>
+            <w:r>
+              <w:rPr>
+                <w:noProof/>
+                <w:webHidden/>
+              </w:rPr>
+              <w:instrText xml:space="preserve"> PAGEREF _Toc510294658 \h </w:instrText>
             </w:r>
             <w:r>
               <w:rPr>
@@ -625,14 +1020,14 @@
               <w:noProof/>
             </w:rPr>
           </w:pPr>
-          <w:hyperlink w:anchor="_Toc509913698" w:history="1">
+          <w:hyperlink w:anchor="_Toc510294659" w:history="1">
             <w:r>
               <w:rPr>
                 <w:rStyle w:val="Hyperlink"/>
                 <w:rFonts w:ascii="Calibri" w:hAnsi="Calibri"/>
                 <w:noProof/>
               </w:rPr>
-              <w:t>Software Architecture Overview</w:t>
+              <w:t>Software Design Description</w:t>
             </w:r>
             <w:r>
               <w:rPr>
@@ -653,7 +1048,7 @@
                 <w:noProof/>
                 <w:webHidden/>
               </w:rPr>
-              <w:instrText xml:space="preserve"> PAGEREF _Toc509913698 \h </w:instrText>
+              <w:instrText xml:space="preserve"> PAGEREF _Toc510294659 \h </w:instrText>
             </w:r>
             <w:r>
               <w:rPr>
@@ -673,7 +1068,7 @@
                 <w:noProof/>
                 <w:webHidden/>
               </w:rPr>
-              <w:t>3</w:t>
+              <w:t>4</w:t>
             </w:r>
             <w:r>
               <w:rPr>
@@ -695,14 +1090,14 @@
               <w:noProof/>
             </w:rPr>
           </w:pPr>
-          <w:hyperlink w:anchor="_Toc509913699" w:history="1">
+          <w:hyperlink w:anchor="_Toc510294660" w:history="1">
             <w:r>
               <w:rPr>
                 <w:rStyle w:val="Hyperlink"/>
                 <w:rFonts w:ascii="Calibri" w:hAnsi="Calibri"/>
                 <w:noProof/>
               </w:rPr>
-              <w:t>Database Table</w:t>
+              <w:t>User Profile</w:t>
             </w:r>
             <w:r>
               <w:rPr>
@@ -723,7 +1118,7 @@
                 <w:noProof/>
                 <w:webHidden/>
               </w:rPr>
-              <w:instrText xml:space="preserve"> PAGEREF _Toc509913699 \h </w:instrText>
+              <w:instrText xml:space="preserve"> PAGEREF _Toc510294660 \h </w:instrText>
             </w:r>
             <w:r>
               <w:rPr>
@@ -743,7 +1138,295 @@
                 <w:noProof/>
                 <w:webHidden/>
               </w:rPr>
-              <w:t>3</w:t>
+              <w:t>4</w:t>
+            </w:r>
+            <w:r>
+              <w:rPr>
+                <w:noProof/>
+                <w:webHidden/>
+              </w:rPr>
+              <w:fldChar w:fldCharType="end"/>
+            </w:r>
+          </w:hyperlink>
+        </w:p>
+        <w:p>
+          <w:pPr>
+            <w:pStyle w:val="TOC3"/>
+            <w:tabs>
+              <w:tab w:val="right" w:leader="dot" w:pos="9350"/>
+            </w:tabs>
+            <w:rPr>
+              <w:rFonts w:eastAsiaTheme="minorEastAsia"/>
+              <w:noProof/>
+            </w:rPr>
+          </w:pPr>
+          <w:hyperlink w:anchor="_Toc510294661" w:history="1">
+            <w:r>
+              <w:rPr>
+                <w:rStyle w:val="Hyperlink"/>
+                <w:rFonts w:ascii="Calibri" w:hAnsi="Calibri"/>
+                <w:noProof/>
+              </w:rPr>
+              <w:t>Contents</w:t>
+            </w:r>
+            <w:r>
+              <w:rPr>
+                <w:noProof/>
+                <w:webHidden/>
+              </w:rPr>
+              <w:tab/>
+            </w:r>
+            <w:r>
+              <w:rPr>
+                <w:noProof/>
+                <w:webHidden/>
+              </w:rPr>
+              <w:fldChar w:fldCharType="begin"/>
+            </w:r>
+            <w:r>
+              <w:rPr>
+                <w:noProof/>
+                <w:webHidden/>
+              </w:rPr>
+              <w:instrText xml:space="preserve"> PAGEREF _Toc510294661 \h </w:instrText>
+            </w:r>
+            <w:r>
+              <w:rPr>
+                <w:noProof/>
+                <w:webHidden/>
+              </w:rPr>
+            </w:r>
+            <w:r>
+              <w:rPr>
+                <w:noProof/>
+                <w:webHidden/>
+              </w:rPr>
+              <w:fldChar w:fldCharType="separate"/>
+            </w:r>
+            <w:r>
+              <w:rPr>
+                <w:noProof/>
+                <w:webHidden/>
+              </w:rPr>
+              <w:t>4</w:t>
+            </w:r>
+            <w:r>
+              <w:rPr>
+                <w:noProof/>
+                <w:webHidden/>
+              </w:rPr>
+              <w:fldChar w:fldCharType="end"/>
+            </w:r>
+          </w:hyperlink>
+        </w:p>
+        <w:p>
+          <w:pPr>
+            <w:pStyle w:val="TOC3"/>
+            <w:tabs>
+              <w:tab w:val="right" w:leader="dot" w:pos="9350"/>
+            </w:tabs>
+            <w:rPr>
+              <w:rFonts w:eastAsiaTheme="minorEastAsia"/>
+              <w:noProof/>
+            </w:rPr>
+          </w:pPr>
+          <w:hyperlink w:anchor="_Toc510294662" w:history="1">
+            <w:r>
+              <w:rPr>
+                <w:rStyle w:val="Hyperlink"/>
+                <w:rFonts w:ascii="Calibri" w:hAnsi="Calibri"/>
+                <w:noProof/>
+              </w:rPr>
+              <w:t>User Interface</w:t>
+            </w:r>
+            <w:r>
+              <w:rPr>
+                <w:noProof/>
+                <w:webHidden/>
+              </w:rPr>
+              <w:tab/>
+            </w:r>
+            <w:r>
+              <w:rPr>
+                <w:noProof/>
+                <w:webHidden/>
+              </w:rPr>
+              <w:fldChar w:fldCharType="begin"/>
+            </w:r>
+            <w:r>
+              <w:rPr>
+                <w:noProof/>
+                <w:webHidden/>
+              </w:rPr>
+              <w:instrText xml:space="preserve"> PAGEREF _Toc510294662 \h </w:instrText>
+            </w:r>
+            <w:r>
+              <w:rPr>
+                <w:noProof/>
+                <w:webHidden/>
+              </w:rPr>
+            </w:r>
+            <w:r>
+              <w:rPr>
+                <w:noProof/>
+                <w:webHidden/>
+              </w:rPr>
+              <w:fldChar w:fldCharType="separate"/>
+            </w:r>
+            <w:r>
+              <w:rPr>
+                <w:noProof/>
+                <w:webHidden/>
+              </w:rPr>
+              <w:t>4</w:t>
+            </w:r>
+            <w:r>
+              <w:rPr>
+                <w:noProof/>
+                <w:webHidden/>
+              </w:rPr>
+              <w:fldChar w:fldCharType="end"/>
+            </w:r>
+          </w:hyperlink>
+        </w:p>
+        <w:p>
+          <w:pPr>
+            <w:pStyle w:val="TOC3"/>
+            <w:tabs>
+              <w:tab w:val="right" w:leader="dot" w:pos="9350"/>
+            </w:tabs>
+            <w:rPr>
+              <w:rFonts w:eastAsiaTheme="minorEastAsia"/>
+              <w:noProof/>
+            </w:rPr>
+          </w:pPr>
+          <w:hyperlink w:anchor="_Toc510294663" w:history="1">
+            <w:r>
+              <w:rPr>
+                <w:rStyle w:val="Hyperlink"/>
+                <w:rFonts w:ascii="Calibri" w:hAnsi="Calibri"/>
+                <w:noProof/>
+              </w:rPr>
+              <w:t>Images</w:t>
+            </w:r>
+            <w:r>
+              <w:rPr>
+                <w:noProof/>
+                <w:webHidden/>
+              </w:rPr>
+              <w:tab/>
+            </w:r>
+            <w:r>
+              <w:rPr>
+                <w:noProof/>
+                <w:webHidden/>
+              </w:rPr>
+              <w:fldChar w:fldCharType="begin"/>
+            </w:r>
+            <w:r>
+              <w:rPr>
+                <w:noProof/>
+                <w:webHidden/>
+              </w:rPr>
+              <w:instrText xml:space="preserve"> PAGEREF _Toc510294663 \h </w:instrText>
+            </w:r>
+            <w:r>
+              <w:rPr>
+                <w:noProof/>
+                <w:webHidden/>
+              </w:rPr>
+            </w:r>
+            <w:r>
+              <w:rPr>
+                <w:noProof/>
+                <w:webHidden/>
+              </w:rPr>
+              <w:fldChar w:fldCharType="separate"/>
+            </w:r>
+            <w:r>
+              <w:rPr>
+                <w:noProof/>
+                <w:webHidden/>
+              </w:rPr>
+              <w:t>5</w:t>
+            </w:r>
+            <w:r>
+              <w:rPr>
+                <w:noProof/>
+                <w:webHidden/>
+              </w:rPr>
+              <w:fldChar w:fldCharType="end"/>
+            </w:r>
+          </w:hyperlink>
+        </w:p>
+        <w:p>
+          <w:pPr>
+            <w:pStyle w:val="TOC1"/>
+            <w:tabs>
+              <w:tab w:val="right" w:leader="dot" w:pos="9350"/>
+            </w:tabs>
+            <w:rPr>
+              <w:rFonts w:eastAsiaTheme="minorEastAsia"/>
+              <w:noProof/>
+            </w:rPr>
+          </w:pPr>
+          <w:hyperlink w:anchor="_Toc510294664" w:history="1">
+            <w:r>
+              <w:rPr>
+                <w:rStyle w:val="Hyperlink"/>
+                <w:rFonts w:ascii="Calibri" w:hAnsi="Calibri" w:cstheme="minorHAnsi"/>
+                <w:noProof/>
+              </w:rPr>
+              <w:t>Requirements</w:t>
+            </w:r>
+            <w:r>
+              <w:rPr>
+                <w:rStyle w:val="Hyperlink"/>
+                <w:rFonts w:ascii="Calibri" w:hAnsi="Calibri"/>
+                <w:noProof/>
+              </w:rPr>
+              <w:t xml:space="preserve"> Mapping</w:t>
+            </w:r>
+            <w:r>
+              <w:rPr>
+                <w:noProof/>
+                <w:webHidden/>
+              </w:rPr>
+              <w:tab/>
+            </w:r>
+            <w:r>
+              <w:rPr>
+                <w:noProof/>
+                <w:webHidden/>
+              </w:rPr>
+              <w:fldChar w:fldCharType="begin"/>
+            </w:r>
+            <w:r>
+              <w:rPr>
+                <w:noProof/>
+                <w:webHidden/>
+              </w:rPr>
+              <w:instrText xml:space="preserve"> PAGEREF _Toc510294664 \h </w:instrText>
+            </w:r>
+            <w:r>
+              <w:rPr>
+                <w:noProof/>
+                <w:webHidden/>
+              </w:rPr>
+            </w:r>
+            <w:r>
+              <w:rPr>
+                <w:noProof/>
+                <w:webHidden/>
+              </w:rPr>
+              <w:fldChar w:fldCharType="separate"/>
+            </w:r>
+            <w:r>
+              <w:rPr>
+                <w:noProof/>
+                <w:webHidden/>
+              </w:rPr>
+              <w:t>5</w:t>
             </w:r>
             <w:r>
               <w:rPr>
@@ -765,14 +1448,14 @@
               <w:noProof/>
             </w:rPr>
           </w:pPr>
-          <w:hyperlink w:anchor="_Toc509913700" w:history="1">
+          <w:hyperlink w:anchor="_Toc510294665" w:history="1">
             <w:r>
               <w:rPr>
                 <w:rStyle w:val="Hyperlink"/>
-                <w:rFonts w:ascii="Calibri" w:hAnsi="Calibri"/>
-                <w:noProof/>
-              </w:rPr>
-              <w:t>Configuration Array</w:t>
+                <w:rFonts w:ascii="Calibri" w:hAnsi="Calibri" w:cstheme="minorHAnsi"/>
+                <w:noProof/>
+              </w:rPr>
+              <w:t>Business Requirements</w:t>
             </w:r>
             <w:r>
               <w:rPr>
@@ -793,7 +1476,7 @@
                 <w:noProof/>
                 <w:webHidden/>
               </w:rPr>
-              <w:instrText xml:space="preserve"> PAGEREF _Toc509913700 \h </w:instrText>
+              <w:instrText xml:space="preserve"> PAGEREF _Toc510294665 \h </w:instrText>
             </w:r>
             <w:r>
               <w:rPr>
@@ -813,7 +1496,7 @@
                 <w:noProof/>
                 <w:webHidden/>
               </w:rPr>
-              <w:t>3</w:t>
+              <w:t>5</w:t>
             </w:r>
             <w:r>
               <w:rPr>
@@ -835,14 +1518,14 @@
               <w:noProof/>
             </w:rPr>
           </w:pPr>
-          <w:hyperlink w:anchor="_Toc509913701" w:history="1">
+          <w:hyperlink w:anchor="_Toc510294666" w:history="1">
             <w:r>
               <w:rPr>
                 <w:rStyle w:val="Hyperlink"/>
-                <w:rFonts w:ascii="Calibri" w:hAnsi="Calibri"/>
-                <w:noProof/>
-              </w:rPr>
-              <w:t>MediaWiki Hooks</w:t>
+                <w:rFonts w:ascii="Calibri" w:hAnsi="Calibri" w:cstheme="minorHAnsi"/>
+                <w:noProof/>
+              </w:rPr>
+              <w:t>Functional Requirements</w:t>
             </w:r>
             <w:r>
               <w:rPr>
@@ -863,7 +1546,7 @@
                 <w:noProof/>
                 <w:webHidden/>
               </w:rPr>
-              <w:instrText xml:space="preserve"> PAGEREF _Toc509913701 \h </w:instrText>
+              <w:instrText xml:space="preserve"> PAGEREF _Toc510294666 \h </w:instrText>
             </w:r>
             <w:r>
               <w:rPr>
@@ -883,77 +1566,7 @@
                 <w:noProof/>
                 <w:webHidden/>
               </w:rPr>
-              <w:t>3</w:t>
-            </w:r>
-            <w:r>
-              <w:rPr>
-                <w:noProof/>
-                <w:webHidden/>
-              </w:rPr>
-              <w:fldChar w:fldCharType="end"/>
-            </w:r>
-          </w:hyperlink>
-        </w:p>
-        <w:p>
-          <w:pPr>
-            <w:pStyle w:val="TOC2"/>
-            <w:tabs>
-              <w:tab w:val="right" w:leader="dot" w:pos="9350"/>
-            </w:tabs>
-            <w:rPr>
-              <w:rFonts w:eastAsiaTheme="minorEastAsia"/>
-              <w:noProof/>
-            </w:rPr>
-          </w:pPr>
-          <w:hyperlink w:anchor="_Toc509913702" w:history="1">
-            <w:r>
-              <w:rPr>
-                <w:rStyle w:val="Hyperlink"/>
-                <w:rFonts w:ascii="Calibri" w:hAnsi="Calibri"/>
-                <w:noProof/>
-              </w:rPr>
-              <w:t>User Profile</w:t>
-            </w:r>
-            <w:r>
-              <w:rPr>
-                <w:noProof/>
-                <w:webHidden/>
-              </w:rPr>
-              <w:tab/>
-            </w:r>
-            <w:r>
-              <w:rPr>
-                <w:noProof/>
-                <w:webHidden/>
-              </w:rPr>
-              <w:fldChar w:fldCharType="begin"/>
-            </w:r>
-            <w:r>
-              <w:rPr>
-                <w:noProof/>
-                <w:webHidden/>
-              </w:rPr>
-              <w:instrText xml:space="preserve"> PAGEREF _Toc509913702 \h </w:instrText>
-            </w:r>
-            <w:r>
-              <w:rPr>
-                <w:noProof/>
-                <w:webHidden/>
-              </w:rPr>
-            </w:r>
-            <w:r>
-              <w:rPr>
-                <w:noProof/>
-                <w:webHidden/>
-              </w:rPr>
-              <w:fldChar w:fldCharType="separate"/>
-            </w:r>
-            <w:r>
-              <w:rPr>
-                <w:noProof/>
-                <w:webHidden/>
-              </w:rPr>
-              <w:t>3</w:t>
+              <w:t>5</w:t>
             </w:r>
             <w:r>
               <w:rPr>
@@ -975,14 +1588,14 @@
               <w:noProof/>
             </w:rPr>
           </w:pPr>
-          <w:hyperlink w:anchor="_Toc509913703" w:history="1">
+          <w:hyperlink w:anchor="_Toc510294667" w:history="1">
             <w:r>
               <w:rPr>
                 <w:rStyle w:val="Hyperlink"/>
                 <w:rFonts w:ascii="Calibri" w:hAnsi="Calibri"/>
                 <w:noProof/>
               </w:rPr>
-              <w:t>Software Design Description</w:t>
+              <w:t>COTS Identification</w:t>
             </w:r>
             <w:r>
               <w:rPr>
@@ -1003,7 +1616,7 @@
                 <w:noProof/>
                 <w:webHidden/>
               </w:rPr>
-              <w:instrText xml:space="preserve"> PAGEREF _Toc509913703 \h </w:instrText>
+              <w:instrText xml:space="preserve"> PAGEREF _Toc510294667 \h </w:instrText>
             </w:r>
             <w:r>
               <w:rPr>
@@ -1023,287 +1636,7 @@
                 <w:noProof/>
                 <w:webHidden/>
               </w:rPr>
-              <w:t>4</w:t>
-            </w:r>
-            <w:r>
-              <w:rPr>
-                <w:noProof/>
-                <w:webHidden/>
-              </w:rPr>
-              <w:fldChar w:fldCharType="end"/>
-            </w:r>
-          </w:hyperlink>
-        </w:p>
-        <w:p>
-          <w:pPr>
-            <w:pStyle w:val="TOC2"/>
-            <w:tabs>
-              <w:tab w:val="right" w:leader="dot" w:pos="9350"/>
-            </w:tabs>
-            <w:rPr>
-              <w:rFonts w:eastAsiaTheme="minorEastAsia"/>
-              <w:noProof/>
-            </w:rPr>
-          </w:pPr>
-          <w:hyperlink w:anchor="_Toc509913704" w:history="1">
-            <w:r>
-              <w:rPr>
-                <w:rStyle w:val="Hyperlink"/>
-                <w:rFonts w:ascii="Calibri" w:hAnsi="Calibri"/>
-                <w:noProof/>
-              </w:rPr>
-              <w:t>User Profile</w:t>
-            </w:r>
-            <w:r>
-              <w:rPr>
-                <w:noProof/>
-                <w:webHidden/>
-              </w:rPr>
-              <w:tab/>
-            </w:r>
-            <w:r>
-              <w:rPr>
-                <w:noProof/>
-                <w:webHidden/>
-              </w:rPr>
-              <w:fldChar w:fldCharType="begin"/>
-            </w:r>
-            <w:r>
-              <w:rPr>
-                <w:noProof/>
-                <w:webHidden/>
-              </w:rPr>
-              <w:instrText xml:space="preserve"> PAGEREF _Toc509913704 \h </w:instrText>
-            </w:r>
-            <w:r>
-              <w:rPr>
-                <w:noProof/>
-                <w:webHidden/>
-              </w:rPr>
-            </w:r>
-            <w:r>
-              <w:rPr>
-                <w:noProof/>
-                <w:webHidden/>
-              </w:rPr>
-              <w:fldChar w:fldCharType="separate"/>
-            </w:r>
-            <w:r>
-              <w:rPr>
-                <w:noProof/>
-                <w:webHidden/>
-              </w:rPr>
-              <w:t>4</w:t>
-            </w:r>
-            <w:r>
-              <w:rPr>
-                <w:noProof/>
-                <w:webHidden/>
-              </w:rPr>
-              <w:fldChar w:fldCharType="end"/>
-            </w:r>
-          </w:hyperlink>
-        </w:p>
-        <w:p>
-          <w:pPr>
-            <w:pStyle w:val="TOC3"/>
-            <w:tabs>
-              <w:tab w:val="right" w:leader="dot" w:pos="9350"/>
-            </w:tabs>
-            <w:rPr>
-              <w:rFonts w:eastAsiaTheme="minorEastAsia"/>
-              <w:noProof/>
-            </w:rPr>
-          </w:pPr>
-          <w:hyperlink w:anchor="_Toc509913705" w:history="1">
-            <w:r>
-              <w:rPr>
-                <w:rStyle w:val="Hyperlink"/>
-                <w:rFonts w:ascii="Calibri" w:hAnsi="Calibri"/>
-                <w:noProof/>
-              </w:rPr>
-              <w:t>Contents</w:t>
-            </w:r>
-            <w:r>
-              <w:rPr>
-                <w:noProof/>
-                <w:webHidden/>
-              </w:rPr>
-              <w:tab/>
-            </w:r>
-            <w:r>
-              <w:rPr>
-                <w:noProof/>
-                <w:webHidden/>
-              </w:rPr>
-              <w:fldChar w:fldCharType="begin"/>
-            </w:r>
-            <w:r>
-              <w:rPr>
-                <w:noProof/>
-                <w:webHidden/>
-              </w:rPr>
-              <w:instrText xml:space="preserve"> PAGEREF _Toc509913705 \h </w:instrText>
-            </w:r>
-            <w:r>
-              <w:rPr>
-                <w:noProof/>
-                <w:webHidden/>
-              </w:rPr>
-            </w:r>
-            <w:r>
-              <w:rPr>
-                <w:noProof/>
-                <w:webHidden/>
-              </w:rPr>
-              <w:fldChar w:fldCharType="separate"/>
-            </w:r>
-            <w:r>
-              <w:rPr>
-                <w:noProof/>
-                <w:webHidden/>
-              </w:rPr>
-              <w:t>4</w:t>
-            </w:r>
-            <w:r>
-              <w:rPr>
-                <w:noProof/>
-                <w:webHidden/>
-              </w:rPr>
-              <w:fldChar w:fldCharType="end"/>
-            </w:r>
-          </w:hyperlink>
-        </w:p>
-        <w:p>
-          <w:pPr>
-            <w:pStyle w:val="TOC3"/>
-            <w:tabs>
-              <w:tab w:val="right" w:leader="dot" w:pos="9350"/>
-            </w:tabs>
-            <w:rPr>
-              <w:rFonts w:eastAsiaTheme="minorEastAsia"/>
-              <w:noProof/>
-            </w:rPr>
-          </w:pPr>
-          <w:hyperlink w:anchor="_Toc509913706" w:history="1">
-            <w:r>
-              <w:rPr>
-                <w:rStyle w:val="Hyperlink"/>
-                <w:rFonts w:ascii="Calibri" w:hAnsi="Calibri"/>
-                <w:noProof/>
-              </w:rPr>
-              <w:t>User Interface</w:t>
-            </w:r>
-            <w:r>
-              <w:rPr>
-                <w:noProof/>
-                <w:webHidden/>
-              </w:rPr>
-              <w:tab/>
-            </w:r>
-            <w:r>
-              <w:rPr>
-                <w:noProof/>
-                <w:webHidden/>
-              </w:rPr>
-              <w:fldChar w:fldCharType="begin"/>
-            </w:r>
-            <w:r>
-              <w:rPr>
-                <w:noProof/>
-                <w:webHidden/>
-              </w:rPr>
-              <w:instrText xml:space="preserve"> PAGEREF _Toc509913706 \h </w:instrText>
-            </w:r>
-            <w:r>
-              <w:rPr>
-                <w:noProof/>
-                <w:webHidden/>
-              </w:rPr>
-            </w:r>
-            <w:r>
-              <w:rPr>
-                <w:noProof/>
-                <w:webHidden/>
-              </w:rPr>
-              <w:fldChar w:fldCharType="separate"/>
-            </w:r>
-            <w:r>
-              <w:rPr>
-                <w:noProof/>
-                <w:webHidden/>
-              </w:rPr>
-              <w:t>4</w:t>
-            </w:r>
-            <w:r>
-              <w:rPr>
-                <w:noProof/>
-                <w:webHidden/>
-              </w:rPr>
-              <w:fldChar w:fldCharType="end"/>
-            </w:r>
-          </w:hyperlink>
-        </w:p>
-        <w:p>
-          <w:pPr>
-            <w:pStyle w:val="TOC3"/>
-            <w:tabs>
-              <w:tab w:val="right" w:leader="dot" w:pos="9350"/>
-            </w:tabs>
-            <w:rPr>
-              <w:rFonts w:eastAsiaTheme="minorEastAsia"/>
-              <w:noProof/>
-            </w:rPr>
-          </w:pPr>
-          <w:hyperlink w:anchor="_Toc509913707" w:history="1">
-            <w:r>
-              <w:rPr>
-                <w:rStyle w:val="Hyperlink"/>
-                <w:rFonts w:ascii="Calibri" w:hAnsi="Calibri"/>
-                <w:noProof/>
-              </w:rPr>
-              <w:t>Images</w:t>
-            </w:r>
-            <w:r>
-              <w:rPr>
-                <w:noProof/>
-                <w:webHidden/>
-              </w:rPr>
-              <w:tab/>
-            </w:r>
-            <w:r>
-              <w:rPr>
-                <w:noProof/>
-                <w:webHidden/>
-              </w:rPr>
-              <w:fldChar w:fldCharType="begin"/>
-            </w:r>
-            <w:r>
-              <w:rPr>
-                <w:noProof/>
-                <w:webHidden/>
-              </w:rPr>
-              <w:instrText xml:space="preserve"> PAGEREF _Toc509913707 \h </w:instrText>
-            </w:r>
-            <w:r>
-              <w:rPr>
-                <w:noProof/>
-                <w:webHidden/>
-              </w:rPr>
-            </w:r>
-            <w:r>
-              <w:rPr>
-                <w:noProof/>
-                <w:webHidden/>
-              </w:rPr>
-              <w:fldChar w:fldCharType="separate"/>
-            </w:r>
-            <w:r>
-              <w:rPr>
-                <w:noProof/>
-                <w:webHidden/>
-              </w:rPr>
-              <w:t>5</w:t>
+              <w:t>6</w:t>
             </w:r>
             <w:r>
               <w:rPr>
@@ -1325,22 +1658,14 @@
               <w:noProof/>
             </w:rPr>
           </w:pPr>
-          <w:hyperlink w:anchor="_Toc509913708" w:history="1">
+          <w:hyperlink w:anchor="_Toc510294668" w:history="1">
             <w:r>
               <w:rPr>
                 <w:rStyle w:val="Hyperlink"/>
                 <w:rFonts w:ascii="Calibri" w:hAnsi="Calibri" w:cstheme="minorHAnsi"/>
                 <w:noProof/>
               </w:rPr>
-              <w:t>Requirements</w:t>
-            </w:r>
-            <w:r>
-              <w:rPr>
-                <w:rStyle w:val="Hyperlink"/>
-                <w:rFonts w:ascii="Calibri" w:hAnsi="Calibri"/>
-                <w:noProof/>
-              </w:rPr>
-              <w:t xml:space="preserve"> Mapping</w:t>
+              <w:t>References</w:t>
             </w:r>
             <w:r>
               <w:rPr>
@@ -1361,287 +1686,7 @@
                 <w:noProof/>
                 <w:webHidden/>
               </w:rPr>
-              <w:instrText xml:space="preserve"> PAGEREF _Toc509913708 \h </w:instrText>
-            </w:r>
-            <w:r>
-              <w:rPr>
-                <w:noProof/>
-                <w:webHidden/>
-              </w:rPr>
-            </w:r>
-            <w:r>
-              <w:rPr>
-                <w:noProof/>
-                <w:webHidden/>
-              </w:rPr>
-              <w:fldChar w:fldCharType="separate"/>
-            </w:r>
-            <w:r>
-              <w:rPr>
-                <w:noProof/>
-                <w:webHidden/>
-              </w:rPr>
-              <w:t>5</w:t>
-            </w:r>
-            <w:r>
-              <w:rPr>
-                <w:noProof/>
-                <w:webHidden/>
-              </w:rPr>
-              <w:fldChar w:fldCharType="end"/>
-            </w:r>
-          </w:hyperlink>
-        </w:p>
-        <w:p>
-          <w:pPr>
-            <w:pStyle w:val="TOC2"/>
-            <w:tabs>
-              <w:tab w:val="right" w:leader="dot" w:pos="9350"/>
-            </w:tabs>
-            <w:rPr>
-              <w:rFonts w:eastAsiaTheme="minorEastAsia"/>
-              <w:noProof/>
-            </w:rPr>
-          </w:pPr>
-          <w:hyperlink w:anchor="_Toc509913709" w:history="1">
-            <w:r>
-              <w:rPr>
-                <w:rStyle w:val="Hyperlink"/>
-                <w:rFonts w:ascii="Calibri" w:hAnsi="Calibri" w:cstheme="minorHAnsi"/>
-                <w:noProof/>
-              </w:rPr>
-              <w:t>Business Requirements</w:t>
-            </w:r>
-            <w:r>
-              <w:rPr>
-                <w:noProof/>
-                <w:webHidden/>
-              </w:rPr>
-              <w:tab/>
-            </w:r>
-            <w:r>
-              <w:rPr>
-                <w:noProof/>
-                <w:webHidden/>
-              </w:rPr>
-              <w:fldChar w:fldCharType="begin"/>
-            </w:r>
-            <w:r>
-              <w:rPr>
-                <w:noProof/>
-                <w:webHidden/>
-              </w:rPr>
-              <w:instrText xml:space="preserve"> PAGEREF _Toc509913709 \h </w:instrText>
-            </w:r>
-            <w:r>
-              <w:rPr>
-                <w:noProof/>
-                <w:webHidden/>
-              </w:rPr>
-            </w:r>
-            <w:r>
-              <w:rPr>
-                <w:noProof/>
-                <w:webHidden/>
-              </w:rPr>
-              <w:fldChar w:fldCharType="separate"/>
-            </w:r>
-            <w:r>
-              <w:rPr>
-                <w:noProof/>
-                <w:webHidden/>
-              </w:rPr>
-              <w:t>5</w:t>
-            </w:r>
-            <w:r>
-              <w:rPr>
-                <w:noProof/>
-                <w:webHidden/>
-              </w:rPr>
-              <w:fldChar w:fldCharType="end"/>
-            </w:r>
-          </w:hyperlink>
-        </w:p>
-        <w:p>
-          <w:pPr>
-            <w:pStyle w:val="TOC2"/>
-            <w:tabs>
-              <w:tab w:val="right" w:leader="dot" w:pos="9350"/>
-            </w:tabs>
-            <w:rPr>
-              <w:rFonts w:eastAsiaTheme="minorEastAsia"/>
-              <w:noProof/>
-            </w:rPr>
-          </w:pPr>
-          <w:hyperlink w:anchor="_Toc509913710" w:history="1">
-            <w:r>
-              <w:rPr>
-                <w:rStyle w:val="Hyperlink"/>
-                <w:rFonts w:ascii="Calibri" w:hAnsi="Calibri" w:cstheme="minorHAnsi"/>
-                <w:noProof/>
-              </w:rPr>
-              <w:t>Functional Requirements</w:t>
-            </w:r>
-            <w:r>
-              <w:rPr>
-                <w:noProof/>
-                <w:webHidden/>
-              </w:rPr>
-              <w:tab/>
-            </w:r>
-            <w:r>
-              <w:rPr>
-                <w:noProof/>
-                <w:webHidden/>
-              </w:rPr>
-              <w:fldChar w:fldCharType="begin"/>
-            </w:r>
-            <w:r>
-              <w:rPr>
-                <w:noProof/>
-                <w:webHidden/>
-              </w:rPr>
-              <w:instrText xml:space="preserve"> PAGEREF _Toc509913710 \h </w:instrText>
-            </w:r>
-            <w:r>
-              <w:rPr>
-                <w:noProof/>
-                <w:webHidden/>
-              </w:rPr>
-            </w:r>
-            <w:r>
-              <w:rPr>
-                <w:noProof/>
-                <w:webHidden/>
-              </w:rPr>
-              <w:fldChar w:fldCharType="separate"/>
-            </w:r>
-            <w:r>
-              <w:rPr>
-                <w:noProof/>
-                <w:webHidden/>
-              </w:rPr>
-              <w:t>5</w:t>
-            </w:r>
-            <w:r>
-              <w:rPr>
-                <w:noProof/>
-                <w:webHidden/>
-              </w:rPr>
-              <w:fldChar w:fldCharType="end"/>
-            </w:r>
-          </w:hyperlink>
-        </w:p>
-        <w:p>
-          <w:pPr>
-            <w:pStyle w:val="TOC1"/>
-            <w:tabs>
-              <w:tab w:val="right" w:leader="dot" w:pos="9350"/>
-            </w:tabs>
-            <w:rPr>
-              <w:rFonts w:eastAsiaTheme="minorEastAsia"/>
-              <w:noProof/>
-            </w:rPr>
-          </w:pPr>
-          <w:hyperlink w:anchor="_Toc509913711" w:history="1">
-            <w:r>
-              <w:rPr>
-                <w:rStyle w:val="Hyperlink"/>
-                <w:rFonts w:ascii="Calibri" w:hAnsi="Calibri"/>
-                <w:noProof/>
-              </w:rPr>
-              <w:t>COTS Identification</w:t>
-            </w:r>
-            <w:r>
-              <w:rPr>
-                <w:noProof/>
-                <w:webHidden/>
-              </w:rPr>
-              <w:tab/>
-            </w:r>
-            <w:r>
-              <w:rPr>
-                <w:noProof/>
-                <w:webHidden/>
-              </w:rPr>
-              <w:fldChar w:fldCharType="begin"/>
-            </w:r>
-            <w:r>
-              <w:rPr>
-                <w:noProof/>
-                <w:webHidden/>
-              </w:rPr>
-              <w:instrText xml:space="preserve"> PAGEREF _Toc509913711 \h </w:instrText>
-            </w:r>
-            <w:r>
-              <w:rPr>
-                <w:noProof/>
-                <w:webHidden/>
-              </w:rPr>
-            </w:r>
-            <w:r>
-              <w:rPr>
-                <w:noProof/>
-                <w:webHidden/>
-              </w:rPr>
-              <w:fldChar w:fldCharType="separate"/>
-            </w:r>
-            <w:r>
-              <w:rPr>
-                <w:noProof/>
-                <w:webHidden/>
-              </w:rPr>
-              <w:t>6</w:t>
-            </w:r>
-            <w:r>
-              <w:rPr>
-                <w:noProof/>
-                <w:webHidden/>
-              </w:rPr>
-              <w:fldChar w:fldCharType="end"/>
-            </w:r>
-          </w:hyperlink>
-        </w:p>
-        <w:p>
-          <w:pPr>
-            <w:pStyle w:val="TOC1"/>
-            <w:tabs>
-              <w:tab w:val="right" w:leader="dot" w:pos="9350"/>
-            </w:tabs>
-            <w:rPr>
-              <w:rFonts w:eastAsiaTheme="minorEastAsia"/>
-              <w:noProof/>
-            </w:rPr>
-          </w:pPr>
-          <w:hyperlink w:anchor="_Toc509913712" w:history="1">
-            <w:r>
-              <w:rPr>
-                <w:rStyle w:val="Hyperlink"/>
-                <w:rFonts w:ascii="Calibri" w:hAnsi="Calibri" w:cstheme="minorHAnsi"/>
-                <w:noProof/>
-              </w:rPr>
-              <w:t>References</w:t>
-            </w:r>
-            <w:r>
-              <w:rPr>
-                <w:noProof/>
-                <w:webHidden/>
-              </w:rPr>
-              <w:tab/>
-            </w:r>
-            <w:r>
-              <w:rPr>
-                <w:noProof/>
-                <w:webHidden/>
-              </w:rPr>
-              <w:fldChar w:fldCharType="begin"/>
-            </w:r>
-            <w:r>
-              <w:rPr>
-                <w:noProof/>
-                <w:webHidden/>
-              </w:rPr>
-              <w:instrText xml:space="preserve"> PAGEREF _Toc509913712 \h </w:instrText>
+              <w:instrText xml:space="preserve"> PAGEREF _Toc510294668 \h </w:instrText>
             </w:r>
             <w:r>
               <w:rPr>
@@ -2111,7 +2156,7 @@
           <w:rFonts w:ascii="Calibri" w:hAnsi="Calibri"/>
         </w:rPr>
       </w:pPr>
-      <w:bookmarkStart w:id="1" w:name="_Toc509913696"/>
+      <w:bookmarkStart w:id="1" w:name="_Toc510294652"/>
       <w:r>
         <w:rPr>
           <w:rFonts w:ascii="Calibri" w:hAnsi="Calibri"/>
@@ -2127,7 +2172,7 @@
           <w:rFonts w:ascii="Calibri" w:hAnsi="Calibri"/>
         </w:rPr>
       </w:pPr>
-      <w:bookmarkStart w:id="2" w:name="_Toc509913697"/>
+      <w:bookmarkStart w:id="2" w:name="_Toc510294653"/>
       <w:r>
         <w:rPr>
           <w:rFonts w:ascii="Calibri" w:hAnsi="Calibri"/>
@@ -2302,7 +2347,7 @@
         </w:rPr>
       </w:pPr>
       <w:bookmarkStart w:id="3" w:name="_Toc508469154"/>
-      <w:bookmarkStart w:id="4" w:name="_Toc509913698"/>
+      <w:bookmarkStart w:id="4" w:name="_Toc510294654"/>
       <w:r>
         <w:rPr>
           <w:rFonts w:ascii="Calibri" w:hAnsi="Calibri"/>
@@ -2405,7 +2450,7 @@
         </w:rPr>
       </w:pPr>
       <w:bookmarkStart w:id="5" w:name="_Toc508469155"/>
-      <w:bookmarkStart w:id="6" w:name="_Toc509913699"/>
+      <w:bookmarkStart w:id="6" w:name="_Toc510294655"/>
       <w:r>
         <w:rPr>
           <w:rFonts w:ascii="Calibri" w:hAnsi="Calibri"/>
@@ -2436,7 +2481,7 @@
         </w:rPr>
       </w:pPr>
       <w:bookmarkStart w:id="7" w:name="_Toc508469156"/>
-      <w:bookmarkStart w:id="8" w:name="_Toc509913700"/>
+      <w:bookmarkStart w:id="8" w:name="_Toc510294656"/>
       <w:r>
         <w:rPr>
           <w:rFonts w:ascii="Calibri" w:hAnsi="Calibri"/>
@@ -2467,7 +2512,7 @@
         </w:rPr>
       </w:pPr>
       <w:bookmarkStart w:id="9" w:name="_Toc508469157"/>
-      <w:bookmarkStart w:id="10" w:name="_Toc509913701"/>
+      <w:bookmarkStart w:id="10" w:name="_Toc510294657"/>
       <w:r>
         <w:rPr>
           <w:rFonts w:ascii="Calibri" w:hAnsi="Calibri"/>
@@ -2498,7 +2543,7 @@
         </w:rPr>
       </w:pPr>
       <w:bookmarkStart w:id="11" w:name="_Toc508469158"/>
-      <w:bookmarkStart w:id="12" w:name="_Toc509913702"/>
+      <w:bookmarkStart w:id="12" w:name="_Toc510294658"/>
       <w:r>
         <w:rPr>
           <w:rFonts w:ascii="Calibri" w:hAnsi="Calibri"/>
@@ -2544,7 +2589,7 @@
           <w:rFonts w:ascii="Calibri" w:hAnsi="Calibri"/>
         </w:rPr>
       </w:pPr>
-      <w:bookmarkStart w:id="13" w:name="_Toc509913703"/>
+      <w:bookmarkStart w:id="13" w:name="_Toc510294659"/>
       <w:r>
         <w:rPr>
           <w:rFonts w:ascii="Calibri" w:hAnsi="Calibri"/>
@@ -2561,7 +2606,7 @@
           <w:rFonts w:ascii="Calibri" w:hAnsi="Calibri"/>
         </w:rPr>
       </w:pPr>
-      <w:bookmarkStart w:id="14" w:name="_Toc509913704"/>
+      <w:bookmarkStart w:id="14" w:name="_Toc510294660"/>
       <w:r>
         <w:rPr>
           <w:rFonts w:ascii="Calibri" w:hAnsi="Calibri"/>
@@ -2590,7 +2635,7 @@
           <w:rFonts w:ascii="Calibri" w:hAnsi="Calibri"/>
         </w:rPr>
       </w:pPr>
-      <w:bookmarkStart w:id="15" w:name="_Toc509913705"/>
+      <w:bookmarkStart w:id="15" w:name="_Toc510294661"/>
       <w:r>
         <w:rPr>
           <w:rFonts w:ascii="Calibri" w:hAnsi="Calibri"/>
@@ -2876,7 +2921,7 @@
           <w:rFonts w:ascii="Calibri" w:hAnsi="Calibri"/>
         </w:rPr>
       </w:pPr>
-      <w:bookmarkStart w:id="16" w:name="_Toc509913706"/>
+      <w:bookmarkStart w:id="16" w:name="_Toc510294662"/>
       <w:r>
         <w:rPr>
           <w:rFonts w:ascii="Calibri" w:hAnsi="Calibri"/>
@@ -3168,7 +3213,7 @@
           <w:rFonts w:ascii="Calibri" w:hAnsi="Calibri"/>
         </w:rPr>
       </w:pPr>
-      <w:bookmarkStart w:id="17" w:name="_Toc509913707"/>
+      <w:bookmarkStart w:id="17" w:name="_Toc510294663"/>
       <w:r>
         <w:rPr>
           <w:rFonts w:ascii="Calibri" w:hAnsi="Calibri"/>
@@ -3447,7 +3492,7 @@
         </w:rPr>
       </w:pPr>
       <w:bookmarkStart w:id="18" w:name="_Toc508469168"/>
-      <w:bookmarkStart w:id="19" w:name="_Toc509913708"/>
+      <w:bookmarkStart w:id="19" w:name="_Toc510294664"/>
       <w:r>
         <w:rPr>
           <w:rFonts w:ascii="Calibri" w:hAnsi="Calibri" w:cstheme="minorHAnsi"/>
@@ -3471,7 +3516,7 @@
         </w:rPr>
       </w:pPr>
       <w:bookmarkStart w:id="20" w:name="_Toc508468449"/>
-      <w:bookmarkStart w:id="21" w:name="_Toc509913709"/>
+      <w:bookmarkStart w:id="21" w:name="_Toc510294665"/>
       <w:r>
         <w:rPr>
           <w:rFonts w:ascii="Calibri" w:hAnsi="Calibri" w:cstheme="minorHAnsi"/>
@@ -3501,6 +3546,9 @@
         <w:tc>
           <w:tcPr>
             <w:tcW w:w="535" w:type="dxa"/>
+            <w:tcBorders>
+              <w:bottom w:val="single" w:sz="4" w:space="0" w:color="auto"/>
+            </w:tcBorders>
             <w:noWrap/>
             <w:hideMark/>
           </w:tcPr>
@@ -3527,6 +3575,9 @@
         <w:tc>
           <w:tcPr>
             <w:tcW w:w="1080" w:type="dxa"/>
+            <w:tcBorders>
+              <w:bottom w:val="single" w:sz="4" w:space="0" w:color="auto"/>
+            </w:tcBorders>
             <w:hideMark/>
           </w:tcPr>
           <w:p>
@@ -3552,6 +3603,9 @@
         <w:tc>
           <w:tcPr>
             <w:tcW w:w="5397" w:type="dxa"/>
+            <w:tcBorders>
+              <w:bottom w:val="single" w:sz="4" w:space="0" w:color="auto"/>
+            </w:tcBorders>
             <w:hideMark/>
           </w:tcPr>
           <w:p>
@@ -3577,6 +3631,9 @@
         <w:tc>
           <w:tcPr>
             <w:tcW w:w="2338" w:type="dxa"/>
+            <w:tcBorders>
+              <w:bottom w:val="single" w:sz="4" w:space="0" w:color="auto"/>
+            </w:tcBorders>
             <w:hideMark/>
           </w:tcPr>
           <w:p>
@@ -3607,6 +3664,9 @@
         <w:tc>
           <w:tcPr>
             <w:tcW w:w="535" w:type="dxa"/>
+            <w:tcBorders>
+              <w:bottom w:val="single" w:sz="4" w:space="0" w:color="auto"/>
+            </w:tcBorders>
             <w:noWrap/>
             <w:hideMark/>
           </w:tcPr>
@@ -3629,6 +3689,9 @@
         <w:tc>
           <w:tcPr>
             <w:tcW w:w="1080" w:type="dxa"/>
+            <w:tcBorders>
+              <w:bottom w:val="single" w:sz="4" w:space="0" w:color="auto"/>
+            </w:tcBorders>
             <w:hideMark/>
           </w:tcPr>
           <w:p>
@@ -3650,6 +3713,9 @@
         <w:tc>
           <w:tcPr>
             <w:tcW w:w="5397" w:type="dxa"/>
+            <w:tcBorders>
+              <w:bottom w:val="single" w:sz="4" w:space="0" w:color="auto"/>
+            </w:tcBorders>
             <w:hideMark/>
           </w:tcPr>
           <w:p>
@@ -3741,6 +3807,9 @@
         <w:tc>
           <w:tcPr>
             <w:tcW w:w="2338" w:type="dxa"/>
+            <w:tcBorders>
+              <w:bottom w:val="single" w:sz="4" w:space="0" w:color="auto"/>
+            </w:tcBorders>
             <w:hideMark/>
           </w:tcPr>
           <w:p>
@@ -3780,7 +3849,7 @@
         </w:rPr>
       </w:pPr>
       <w:bookmarkStart w:id="22" w:name="_Toc508468450"/>
-      <w:bookmarkStart w:id="23" w:name="_Toc509913710"/>
+      <w:bookmarkStart w:id="23" w:name="_Toc510294666"/>
       <w:r>
         <w:rPr>
           <w:rFonts w:ascii="Calibri" w:hAnsi="Calibri" w:cstheme="minorHAnsi"/>
@@ -5549,7 +5618,7 @@
         </w:rPr>
       </w:pPr>
       <w:bookmarkStart w:id="25" w:name="_Toc508469169"/>
-      <w:bookmarkStart w:id="26" w:name="_Toc509913711"/>
+      <w:bookmarkStart w:id="26" w:name="_Toc510294667"/>
       <w:r>
         <w:rPr>
           <w:rFonts w:ascii="Calibri" w:hAnsi="Calibri"/>
@@ -5605,7 +5674,7 @@
           <w:rFonts w:ascii="Calibri" w:hAnsi="Calibri" w:cstheme="minorHAnsi"/>
         </w:rPr>
       </w:pPr>
-      <w:bookmarkStart w:id="27" w:name="_Toc509913712"/>
+      <w:bookmarkStart w:id="27" w:name="_Toc510294668"/>
       <w:r>
         <w:rPr>
           <w:rFonts w:ascii="Calibri" w:hAnsi="Calibri" w:cstheme="minorHAnsi"/>
